--- a/assets/about/Jhonny Alberto Corella Pérez - Creator Cover Letter.docx
+++ b/assets/about/Jhonny Alberto Corella Pérez - Creator Cover Letter.docx
@@ -6,8 +6,14 @@
       <w:pPr>
         <w:pStyle w:val="Title"/>
         <w:jc w:val="both"/>
-      </w:pPr>
-      <w:r>
+        <w:rPr>
+          <w:lang w:val="es-CR"/>
+        </w:rPr>
+      </w:pPr>
+      <w:r>
+        <w:rPr>
+          <w:lang w:val="es-CR"/>
+        </w:rPr>
         <w:t>Jhonny Alberto Corella Pérez</w:t>
       </w:r>
     </w:p>
@@ -69,100 +75,31 @@
           <w:szCs w:val="20"/>
           <w:lang w:val="es-CR"/>
         </w:rPr>
-        <w:t xml:space="preserve"> | jhonnycorella.github.io</w:t>
-      </w:r>
+        <w:t xml:space="preserve"> | </w:t>
+      </w:r>
+      <w:hyperlink r:id="rId8" w:history="1">
+        <w:r>
+          <w:rPr>
+            <w:rStyle w:val="Hyperlink"/>
+            <w:sz w:val="20"/>
+            <w:szCs w:val="20"/>
+            <w:lang w:val="es-CR"/>
+          </w:rPr>
+          <w:t>jhonnycorella.github.io</w:t>
+        </w:r>
+      </w:hyperlink>
     </w:p>
-    <w:sdt>
-      <w:sdtPr>
-        <w:alias w:val="Date:"/>
-        <w:tag w:val="Date:"/>
-        <w:id w:val="394869556"/>
-        <w:placeholder>
-          <w:docPart w:val="93A80C9621BC40CAAC5FAF07C2CC96A3"/>
-        </w:placeholder>
-        <w:temporary/>
-        <w:showingPlcHdr/>
-        <w15:appearance w15:val="hidden"/>
-      </w:sdtPr>
-      <w:sdtEndPr/>
-      <w:sdtContent>
-        <w:p>
-          <w:pPr>
-            <w:pStyle w:val="Date"/>
-            <w:jc w:val="both"/>
-          </w:pPr>
-          <w:r>
-            <w:t>Date</w:t>
-          </w:r>
-        </w:p>
-      </w:sdtContent>
-    </w:sdt>
-    <w:sdt>
-      <w:sdtPr>
-        <w:alias w:val="Recipient Name:"/>
-        <w:tag w:val="Recipient Name:"/>
-        <w:id w:val="1064140302"/>
-        <w:placeholder>
-          <w:docPart w:val="67647C558D00430FAD99AC896A39CE63"/>
-        </w:placeholder>
-        <w:showingPlcHdr/>
-        <w:dataBinding w:prefixMappings="xmlns:ns0='http://purl.org/dc/elements/1.1/' xmlns:ns1='http://schemas.openxmlformats.org/package/2006/metadata/core-properties' " w:xpath="/ns1:coreProperties[1]/ns1:keywords[1]" w:storeItemID="{6C3C8BC8-F283-45AE-878A-BAB7291924A1}"/>
-        <w15:appearance w15:val="hidden"/>
-        <w:text w:multiLine="1"/>
-      </w:sdtPr>
-      <w:sdtEndPr/>
-      <w:sdtContent>
-        <w:p>
-          <w:pPr>
-            <w:pStyle w:val="Address"/>
-            <w:jc w:val="both"/>
-          </w:pPr>
-          <w:r>
-            <w:t>Recipient Name</w:t>
-          </w:r>
-        </w:p>
-      </w:sdtContent>
-    </w:sdt>
-    <w:sdt>
-      <w:sdtPr>
-        <w:alias w:val="Title, Company, Address, City, ST ZIP Code:"/>
-        <w:tag w:val="Title, Company, Address, City, ST ZIP Code:"/>
-        <w:id w:val="1366563885"/>
-        <w:placeholder>
-          <w:docPart w:val="AAE615AE377D491C93392283FBEB00DB"/>
-        </w:placeholder>
-        <w:temporary/>
-        <w:showingPlcHdr/>
-        <w15:appearance w15:val="hidden"/>
-      </w:sdtPr>
-      <w:sdtEndPr/>
-      <w:sdtContent>
-        <w:p>
-          <w:pPr>
-            <w:pStyle w:val="Address"/>
-            <w:jc w:val="both"/>
-          </w:pPr>
-          <w:r>
-            <w:t>Title</w:t>
-          </w:r>
-          <w:r>
-            <w:br/>
-            <w:t>Company</w:t>
-          </w:r>
-          <w:r>
-            <w:br/>
-            <w:t>Address</w:t>
-          </w:r>
-          <w:r>
-            <w:br/>
-            <w:t xml:space="preserve">City, ST </w:t>
-          </w:r>
-          <w:r>
-            <w:t>ZIP Code</w:t>
-          </w:r>
-        </w:p>
-      </w:sdtContent>
-    </w:sdt>
+    <w:p>
+      <w:pPr>
+        <w:pStyle w:val="Date"/>
+        <w:jc w:val="both"/>
+      </w:pPr>
+      <w:r>
+        <w:t>05/02/2020</w:t>
+      </w:r>
+      <w:bookmarkStart w:id="0" w:name="_GoBack"/>
+      <w:bookmarkEnd w:id="0"/>
+    </w:p>
     <w:p>
       <w:pPr>
         <w:pStyle w:val="Salutation"/>
@@ -213,10 +150,7 @@
         <w:t>[Target Role]</w:t>
       </w:r>
       <w:r>
-        <w:t xml:space="preserve"> </w:t>
-      </w:r>
-      <w:r>
-        <w:t xml:space="preserve">opening with </w:t>
+        <w:t xml:space="preserve"> opening with </w:t>
       </w:r>
       <w:r>
         <w:rPr>
@@ -253,13 +187,7 @@
         <w:t>[Target Company]</w:t>
       </w:r>
       <w:r>
-        <w:t>, my goal is to be on the cutting-edge of industry advancements.</w:t>
-      </w:r>
-      <w:r>
-        <w:t xml:space="preserve"> </w:t>
-      </w:r>
-      <w:r>
-        <w:t xml:space="preserve">Contributions to my former </w:t>
+        <w:t xml:space="preserve">, my goal is to be on the cutting-edge of industry advancements. Contributions to my former </w:t>
       </w:r>
       <w:r>
         <w:rPr>
@@ -297,12 +225,7 @@
         <w:jc w:val="both"/>
       </w:pPr>
       <w:r>
-        <w:t xml:space="preserve">For a greater illustration of my background and qualifications, please review my enclosed resume. I am eager to speak with you </w:t>
-      </w:r>
-      <w:bookmarkStart w:id="0" w:name="_GoBack"/>
-      <w:bookmarkEnd w:id="0"/>
-      <w:r>
-        <w:t>about this opportunity and thoroughly appreciate your consideration.</w:t>
+        <w:t>For a greater illustration of my background and qualifications, please review my enclosed resume. I am eager to speak with you about this opportunity and thoroughly appreciate your consideration.</w:t>
       </w:r>
     </w:p>
     <w:p>
@@ -330,7 +253,7 @@
       </w:r>
     </w:p>
     <w:sectPr>
-      <w:footerReference w:type="default" r:id="rId8"/>
+      <w:footerReference w:type="default" r:id="rId9"/>
       <w:pgSz w:w="12240" w:h="15840"/>
       <w:pgMar w:top="1296" w:right="1440" w:bottom="1440" w:left="1440" w:header="720" w:footer="720" w:gutter="0"/>
       <w:cols w:space="720"/>
@@ -2297,96 +2220,6 @@
   <w:docParts>
     <w:docPart>
       <w:docPartPr>
-        <w:name w:val="93A80C9621BC40CAAC5FAF07C2CC96A3"/>
-        <w:category>
-          <w:name w:val="General"/>
-          <w:gallery w:val="placeholder"/>
-        </w:category>
-        <w:types>
-          <w:type w:val="bbPlcHdr"/>
-        </w:types>
-        <w:behaviors>
-          <w:behavior w:val="content"/>
-        </w:behaviors>
-        <w:guid w:val="{B1A0D534-518D-4841-B85D-B23D7241F499}"/>
-      </w:docPartPr>
-      <w:docPartBody>
-        <w:p>
-          <w:pPr>
-            <w:pStyle w:val="93A80C9621BC40CAAC5FAF07C2CC96A3"/>
-          </w:pPr>
-          <w:r>
-            <w:t>Date</w:t>
-          </w:r>
-        </w:p>
-      </w:docPartBody>
-    </w:docPart>
-    <w:docPart>
-      <w:docPartPr>
-        <w:name w:val="67647C558D00430FAD99AC896A39CE63"/>
-        <w:category>
-          <w:name w:val="General"/>
-          <w:gallery w:val="placeholder"/>
-        </w:category>
-        <w:types>
-          <w:type w:val="bbPlcHdr"/>
-        </w:types>
-        <w:behaviors>
-          <w:behavior w:val="content"/>
-        </w:behaviors>
-        <w:guid w:val="{FC7B14EF-3D5F-4034-BB5D-6F97571B759F}"/>
-      </w:docPartPr>
-      <w:docPartBody>
-        <w:p>
-          <w:pPr>
-            <w:pStyle w:val="67647C558D00430FAD99AC896A39CE63"/>
-          </w:pPr>
-          <w:r>
-            <w:t>Recipient Name</w:t>
-          </w:r>
-        </w:p>
-      </w:docPartBody>
-    </w:docPart>
-    <w:docPart>
-      <w:docPartPr>
-        <w:name w:val="AAE615AE377D491C93392283FBEB00DB"/>
-        <w:category>
-          <w:name w:val="General"/>
-          <w:gallery w:val="placeholder"/>
-        </w:category>
-        <w:types>
-          <w:type w:val="bbPlcHdr"/>
-        </w:types>
-        <w:behaviors>
-          <w:behavior w:val="content"/>
-        </w:behaviors>
-        <w:guid w:val="{76091D50-F726-4A11-9426-740BDD606F8B}"/>
-      </w:docPartPr>
-      <w:docPartBody>
-        <w:p>
-          <w:pPr>
-            <w:pStyle w:val="AAE615AE377D491C93392283FBEB00DB"/>
-          </w:pPr>
-          <w:r>
-            <w:t>Title</w:t>
-          </w:r>
-          <w:r>
-            <w:br/>
-            <w:t>Company</w:t>
-          </w:r>
-          <w:r>
-            <w:br/>
-            <w:t>Address</w:t>
-          </w:r>
-          <w:r>
-            <w:br/>
-            <w:t>City, ST ZIP Code</w:t>
-          </w:r>
-        </w:p>
-      </w:docPartBody>
-    </w:docPart>
-    <w:docPart>
-      <w:docPartPr>
         <w:name w:val="C3FD88442A864D0EBEBD17B4006C5876"/>
         <w:category>
           <w:name w:val="General"/>
@@ -2485,6 +2318,8 @@
   </w:compat>
   <w:rsids>
     <w:rsidRoot w:val="009F02D0"/>
+    <w:rsid w:val="00075C95"/>
+    <w:rsid w:val="000E68B9"/>
     <w:rsid w:val="009F02D0"/>
   </w:rsids>
   <m:mathPr>
